--- a/Project1/Project 1 Writeup.docx
+++ b/Project1/Project 1 Writeup.docx
@@ -121,13 +121,20 @@
       </w:r>
     </w:p>
     <w:p>
+      <w:pPr>
+        <w:jc w:val="center"/>
+      </w:pPr>
       <w:r>
         <w:t xml:space="preserve">The image above showcases the percentage of simulations </w:t>
       </w:r>
       <w:r>
-        <w:t xml:space="preserve">that a Condorcet winner exists as a function of the number of voters and the number of the alternatives. </w:t>
-      </w:r>
-    </w:p>
+        <w:t>that a Condorcet winner exists</w:t>
+      </w:r>
+      <w:r>
+        <w:t>.</w:t>
+      </w:r>
+    </w:p>
+    <w:p/>
     <w:p/>
     <w:p/>
     <w:p/>
@@ -157,8 +164,8 @@
           <w:noProof/>
         </w:rPr>
         <w:drawing>
-          <wp:inline distT="0" distB="0" distL="0" distR="0" wp14:anchorId="3C5E597F" wp14:editId="19DFF50A">
-            <wp:extent cx="4446693" cy="3333750"/>
+          <wp:inline distT="0" distB="0" distL="0" distR="0" wp14:anchorId="3C5E597F" wp14:editId="23B81304">
+            <wp:extent cx="4688085" cy="3514725"/>
             <wp:effectExtent l="0" t="0" r="0" b="0"/>
             <wp:docPr id="15" name="Picture 15" descr="Chart, scatter chart&#10;&#10;Description automatically generated"/>
             <wp:cNvGraphicFramePr>
@@ -186,7 +193,7 @@
                   <pic:spPr>
                     <a:xfrm>
                       <a:off x="0" y="0"/>
-                      <a:ext cx="4466204" cy="3348378"/>
+                      <a:ext cx="4724377" cy="3541934"/>
                     </a:xfrm>
                     <a:prstGeom prst="rect">
                       <a:avLst/>
@@ -200,6 +207,9 @@
       </w:r>
     </w:p>
     <w:p>
+      <w:pPr>
+        <w:jc w:val="center"/>
+      </w:pPr>
       <w:r>
         <w:t xml:space="preserve">The image above showcases the percentage of simulations that </w:t>
       </w:r>
@@ -212,10 +222,10 @@
         <w:t xml:space="preserve"> picks the Condorcet winner</w:t>
       </w:r>
       <w:r>
-        <w:t xml:space="preserve"> as a function of the number of alternatives and the number of voters</w:t>
-      </w:r>
-      <w:r>
-        <w:t xml:space="preserve">. Note too that </w:t>
+        <w:t xml:space="preserve">. </w:t>
+      </w:r>
+      <w:r>
+        <w:t xml:space="preserve">Note too that </w:t>
       </w:r>
       <w:proofErr w:type="spellStart"/>
       <w:r>
@@ -223,7 +233,7 @@
       </w:r>
       <w:proofErr w:type="spellEnd"/>
       <w:r>
-        <w:t xml:space="preserve"> is not a Condorcet-efficient voting system.  </w:t>
+        <w:t xml:space="preserve"> is not a Condorcet-efficient voting system.</w:t>
       </w:r>
     </w:p>
     <w:p>
@@ -235,9 +245,9 @@
           <w:noProof/>
         </w:rPr>
         <w:drawing>
-          <wp:inline distT="0" distB="0" distL="0" distR="0" wp14:anchorId="15F125EA" wp14:editId="0527BC7C">
-            <wp:extent cx="4459398" cy="3343275"/>
-            <wp:effectExtent l="0" t="0" r="0" b="0"/>
+          <wp:inline distT="0" distB="0" distL="0" distR="0" wp14:anchorId="15F125EA" wp14:editId="2D2931D5">
+            <wp:extent cx="4467225" cy="3349142"/>
+            <wp:effectExtent l="0" t="0" r="0" b="3810"/>
             <wp:docPr id="16" name="Picture 16" descr="Chart, scatter chart&#10;&#10;Description automatically generated"/>
             <wp:cNvGraphicFramePr>
               <a:graphicFrameLocks xmlns:a="http://schemas.openxmlformats.org/drawingml/2006/main" noChangeAspect="1"/>
@@ -264,7 +274,7 @@
                   <pic:spPr>
                     <a:xfrm>
                       <a:off x="0" y="0"/>
-                      <a:ext cx="4500698" cy="3374238"/>
+                      <a:ext cx="4535406" cy="3400258"/>
                     </a:xfrm>
                     <a:prstGeom prst="rect">
                       <a:avLst/>
@@ -278,17 +288,14 @@
       </w:r>
     </w:p>
     <w:p>
-      <w:r>
-        <w:t xml:space="preserve">The above graph showcases the percentage of simulations that the Plurality voting system chooses the Condorcet winner as a function of the number of voters and the number of alternatives. </w:t>
-      </w:r>
-    </w:p>
-    <w:p>
-      <w:pPr>
-        <w:rPr>
-          <w:b/>
-          <w:bCs/>
-        </w:rPr>
-      </w:pPr>
+      <w:pPr>
+        <w:jc w:val="center"/>
+      </w:pPr>
+      <w:r>
+        <w:t>The above graph showcases the percentage of simulations that the Plurality voting system chooses the Condorcet winner as a function of the number of voters and the number of alternatives.</w:t>
+      </w:r>
+    </w:p>
+    <w:p>
       <w:r>
         <w:rPr>
           <w:b/>
@@ -300,14 +307,6 @@
     </w:p>
     <w:p>
       <w:pPr>
-        <w:rPr>
-          <w:b/>
-          <w:bCs/>
-        </w:rPr>
-      </w:pPr>
-    </w:p>
-    <w:p>
-      <w:pPr>
         <w:jc w:val="center"/>
       </w:pPr>
       <w:r>
@@ -315,9 +314,9 @@
           <w:noProof/>
         </w:rPr>
         <w:drawing>
-          <wp:inline distT="0" distB="0" distL="0" distR="0" wp14:anchorId="471B7D15" wp14:editId="536353EF">
-            <wp:extent cx="4815135" cy="3609975"/>
-            <wp:effectExtent l="0" t="0" r="5080" b="0"/>
+          <wp:inline distT="0" distB="0" distL="0" distR="0" wp14:anchorId="471B7D15" wp14:editId="4345C216">
+            <wp:extent cx="4562475" cy="3420553"/>
+            <wp:effectExtent l="0" t="0" r="0" b="8890"/>
             <wp:docPr id="17" name="Picture 17" descr="Chart, scatter chart&#10;&#10;Description automatically generated"/>
             <wp:cNvGraphicFramePr>
               <a:graphicFrameLocks xmlns:a="http://schemas.openxmlformats.org/drawingml/2006/main" noChangeAspect="1"/>
@@ -344,7 +343,7 @@
                   <pic:spPr>
                     <a:xfrm>
                       <a:off x="0" y="0"/>
-                      <a:ext cx="4858399" cy="3642411"/>
+                      <a:ext cx="4626772" cy="3468757"/>
                     </a:xfrm>
                     <a:prstGeom prst="rect">
                       <a:avLst/>
@@ -358,15 +357,33 @@
       </w:r>
     </w:p>
     <w:p>
+      <w:pPr>
+        <w:jc w:val="center"/>
+      </w:pPr>
+      <w:r>
+        <w:t xml:space="preserve">The image above showcases the percentage of simulations that </w:t>
+      </w:r>
+      <w:proofErr w:type="spellStart"/>
+      <w:r>
+        <w:t>Borda</w:t>
+      </w:r>
+      <w:proofErr w:type="spellEnd"/>
+      <w:r>
+        <w:t>, Copeland, and Plurality all pick the same winner when the Condorcet winner does not exist.</w:t>
+      </w:r>
+    </w:p>
+    <w:p>
+      <w:pPr>
+        <w:jc w:val="center"/>
+      </w:pPr>
       <w:r>
         <w:rPr>
           <w:noProof/>
         </w:rPr>
-        <w:lastRenderedPageBreak/>
         <w:drawing>
-          <wp:inline distT="0" distB="0" distL="0" distR="0" wp14:anchorId="497E6936" wp14:editId="01FCADF7">
-            <wp:extent cx="5333559" cy="3998645"/>
-            <wp:effectExtent l="0" t="0" r="635" b="1905"/>
+          <wp:inline distT="0" distB="0" distL="0" distR="0" wp14:anchorId="497E6936" wp14:editId="093C8A1D">
+            <wp:extent cx="4533900" cy="3399131"/>
+            <wp:effectExtent l="0" t="0" r="0" b="0"/>
             <wp:docPr id="18" name="Picture 18" descr="Chart, scatter chart&#10;&#10;Description automatically generated"/>
             <wp:cNvGraphicFramePr>
               <a:graphicFrameLocks xmlns:a="http://schemas.openxmlformats.org/drawingml/2006/main" noChangeAspect="1"/>
@@ -393,7 +410,7 @@
                   <pic:spPr>
                     <a:xfrm>
                       <a:off x="0" y="0"/>
-                      <a:ext cx="5333559" cy="3998645"/>
+                      <a:ext cx="4577458" cy="3431787"/>
                     </a:xfrm>
                     <a:prstGeom prst="rect">
                       <a:avLst/>
@@ -408,13 +425,30 @@
     </w:p>
     <w:p>
       <w:r>
+        <w:t xml:space="preserve">The graph above showcases the percentage of simulations that </w:t>
+      </w:r>
+      <w:proofErr w:type="spellStart"/>
+      <w:r>
+        <w:t>Borda</w:t>
+      </w:r>
+      <w:proofErr w:type="spellEnd"/>
+      <w:r>
+        <w:t xml:space="preserve"> and Copeland agree when there is not Condorcet winner. </w:t>
+      </w:r>
+    </w:p>
+    <w:p>
+      <w:pPr>
+        <w:jc w:val="center"/>
+      </w:pPr>
+      <w:r>
         <w:rPr>
           <w:noProof/>
         </w:rPr>
+        <w:lastRenderedPageBreak/>
         <w:drawing>
-          <wp:inline distT="0" distB="0" distL="0" distR="0" wp14:anchorId="5F5C47CC" wp14:editId="323FCCE1">
-            <wp:extent cx="5333559" cy="3998645"/>
-            <wp:effectExtent l="0" t="0" r="635" b="1905"/>
+          <wp:inline distT="0" distB="0" distL="0" distR="0" wp14:anchorId="5F5C47CC" wp14:editId="654A26DB">
+            <wp:extent cx="4838700" cy="3627643"/>
+            <wp:effectExtent l="0" t="0" r="0" b="0"/>
             <wp:docPr id="19" name="Picture 19" descr="Chart, scatter chart&#10;&#10;Description automatically generated"/>
             <wp:cNvGraphicFramePr>
               <a:graphicFrameLocks xmlns:a="http://schemas.openxmlformats.org/drawingml/2006/main" noChangeAspect="1"/>
@@ -441,7 +475,7 @@
                   <pic:spPr>
                     <a:xfrm>
                       <a:off x="0" y="0"/>
-                      <a:ext cx="5333559" cy="3998645"/>
+                      <a:ext cx="4860785" cy="3644200"/>
                     </a:xfrm>
                     <a:prstGeom prst="rect">
                       <a:avLst/>
@@ -455,15 +489,33 @@
       </w:r>
     </w:p>
     <w:p>
+      <w:pPr>
+        <w:jc w:val="center"/>
+      </w:pPr>
+      <w:r>
+        <w:t xml:space="preserve">The image above shows the percentage of simulations that the </w:t>
+      </w:r>
+      <w:proofErr w:type="spellStart"/>
+      <w:r>
+        <w:t>Borda</w:t>
+      </w:r>
+      <w:proofErr w:type="spellEnd"/>
+      <w:r>
+        <w:t xml:space="preserve"> and Plurality voting systems select the same candidate when there is no Condorcet winner. </w:t>
+      </w:r>
+    </w:p>
+    <w:p>
+      <w:pPr>
+        <w:jc w:val="center"/>
+      </w:pPr>
       <w:r>
         <w:rPr>
           <w:noProof/>
         </w:rPr>
-        <w:lastRenderedPageBreak/>
         <w:drawing>
-          <wp:inline distT="0" distB="0" distL="0" distR="0" wp14:anchorId="71317D4E" wp14:editId="19CEA554">
-            <wp:extent cx="5333559" cy="3998645"/>
-            <wp:effectExtent l="0" t="0" r="635" b="1905"/>
+          <wp:inline distT="0" distB="0" distL="0" distR="0" wp14:anchorId="71317D4E" wp14:editId="5603AE08">
+            <wp:extent cx="4686300" cy="3513386"/>
+            <wp:effectExtent l="0" t="0" r="0" b="0"/>
             <wp:docPr id="20" name="Picture 20" descr="Chart, scatter chart&#10;&#10;Description automatically generated"/>
             <wp:cNvGraphicFramePr>
               <a:graphicFrameLocks xmlns:a="http://schemas.openxmlformats.org/drawingml/2006/main" noChangeAspect="1"/>
@@ -490,7 +542,7 @@
                   <pic:spPr>
                     <a:xfrm>
                       <a:off x="0" y="0"/>
-                      <a:ext cx="5333559" cy="3998645"/>
+                      <a:ext cx="4712209" cy="3532810"/>
                     </a:xfrm>
                     <a:prstGeom prst="rect">
                       <a:avLst/>
@@ -503,8 +555,14 @@
         </w:drawing>
       </w:r>
     </w:p>
-    <w:p/>
-    <w:p/>
+    <w:p>
+      <w:pPr>
+        <w:jc w:val="center"/>
+      </w:pPr>
+      <w:r>
+        <w:t xml:space="preserve">The image above shows the percentage of simulations that the Copeland and Plurality voting systems agree with no Condorcet winner. </w:t>
+      </w:r>
+    </w:p>
     <w:sectPr>
       <w:pgSz w:w="12240" w:h="15840"/>
       <w:pgMar w:top="1440" w:right="1440" w:bottom="1440" w:left="1440" w:header="720" w:footer="720" w:gutter="0"/>
